--- a/Examen Afspraken/Examenafspraken AMO_AO16-PvB2_B1-K2_1V1.docx
+++ b/Examen Afspraken/Examenafspraken AMO_AO16-PvB2_B1-K2_1V1.docx
@@ -1,6 +1,6 @@
 
 <file path=word/document.xml><?xml version="1.0" encoding="utf-8"?>
-<w:document xmlns:wpc="http://schemas.microsoft.com/office/word/2010/wordprocessingCanvas" xmlns:cx="http://schemas.microsoft.com/office/drawing/2014/chartex" xmlns:cx1="http://schemas.microsoft.com/office/drawing/2015/9/8/chartex" xmlns:mc="http://schemas.openxmlformats.org/markup-compatibility/2006" xmlns:o="urn:schemas-microsoft-com:office:office" xmlns:r="http://schemas.openxmlformats.org/officeDocument/2006/relationships" xmlns:m="http://schemas.openxmlformats.org/officeDocument/2006/math" xmlns:v="urn:schemas-microsoft-com:vml" xmlns:wp14="http://schemas.microsoft.com/office/word/2010/wordprocessingDrawing" xmlns:wp="http://schemas.openxmlformats.org/drawingml/2006/wordprocessingDrawing" xmlns:w10="urn:schemas-microsoft-com:office:word" xmlns:w="http://schemas.openxmlformats.org/wordprocessingml/2006/main" xmlns:w14="http://schemas.microsoft.com/office/word/2010/wordml" xmlns:w15="http://schemas.microsoft.com/office/word/2012/wordml" xmlns:w16se="http://schemas.microsoft.com/office/word/2015/wordml/symex" xmlns:wpg="http://schemas.microsoft.com/office/word/2010/wordprocessingGroup" xmlns:wpi="http://schemas.microsoft.com/office/word/2010/wordprocessingInk" xmlns:wne="http://schemas.microsoft.com/office/word/2006/wordml" xmlns:wps="http://schemas.microsoft.com/office/word/2010/wordprocessingShape" mc:Ignorable="w14 w15 w16se wp14">
+<w:document xmlns:wpc="http://schemas.microsoft.com/office/word/2010/wordprocessingCanvas" xmlns:cx="http://schemas.microsoft.com/office/drawing/2014/chartex" xmlns:cx1="http://schemas.microsoft.com/office/drawing/2015/9/8/chartex" xmlns:cx2="http://schemas.microsoft.com/office/drawing/2015/10/21/chartex" xmlns:cx3="http://schemas.microsoft.com/office/drawing/2016/5/9/chartex" xmlns:cx4="http://schemas.microsoft.com/office/drawing/2016/5/10/chartex" xmlns:cx5="http://schemas.microsoft.com/office/drawing/2016/5/11/chartex" xmlns:cx6="http://schemas.microsoft.com/office/drawing/2016/5/12/chartex" xmlns:cx7="http://schemas.microsoft.com/office/drawing/2016/5/13/chartex" xmlns:cx8="http://schemas.microsoft.com/office/drawing/2016/5/14/chartex" xmlns:mc="http://schemas.openxmlformats.org/markup-compatibility/2006" xmlns:aink="http://schemas.microsoft.com/office/drawing/2016/ink" xmlns:am3d="http://schemas.microsoft.com/office/drawing/2017/model3d" xmlns:o="urn:schemas-microsoft-com:office:office" xmlns:r="http://schemas.openxmlformats.org/officeDocument/2006/relationships" xmlns:m="http://schemas.openxmlformats.org/officeDocument/2006/math" xmlns:v="urn:schemas-microsoft-com:vml" xmlns:wp14="http://schemas.microsoft.com/office/word/2010/wordprocessingDrawing" xmlns:wp="http://schemas.openxmlformats.org/drawingml/2006/wordprocessingDrawing" xmlns:w10="urn:schemas-microsoft-com:office:word" xmlns:w="http://schemas.openxmlformats.org/wordprocessingml/2006/main" xmlns:w14="http://schemas.microsoft.com/office/word/2010/wordml" xmlns:w15="http://schemas.microsoft.com/office/word/2012/wordml" xmlns:w16cid="http://schemas.microsoft.com/office/word/2016/wordml/cid" xmlns:w16se="http://schemas.microsoft.com/office/word/2015/wordml/symex" xmlns:wpg="http://schemas.microsoft.com/office/word/2010/wordprocessingGroup" xmlns:wpi="http://schemas.microsoft.com/office/word/2010/wordprocessingInk" xmlns:wne="http://schemas.microsoft.com/office/word/2006/wordml" xmlns:wps="http://schemas.microsoft.com/office/word/2010/wordprocessingShape" mc:Ignorable="w14 w15 w16se w16cid wp14">
   <w:body>
     <w:p>
       <w:pPr>
@@ -105,10 +105,7 @@
     <w:p/>
     <w:p/>
     <w:p/>
-    <w:p>
-      <w:bookmarkStart w:id="0" w:name="_GoBack"/>
-      <w:bookmarkEnd w:id="0"/>
-    </w:p>
+    <w:p/>
     <w:p/>
     <w:p/>
     <w:p/>
@@ -2621,15 +2618,15 @@
               <w:ind w:left="568" w:hanging="284"/>
             </w:pPr>
             <w:r>
-              <w:t xml:space="preserve">Vermeld de </w:t>
-            </w:r>
-            <w:proofErr w:type="spellStart"/>
-            <w:r>
-              <w:t>testset</w:t>
-            </w:r>
-            <w:proofErr w:type="spellEnd"/>
-            <w:r>
-              <w:t xml:space="preserve"> in </w:t>
+              <w:t>Vermeld de test</w:t>
+            </w:r>
+            <w:r>
+              <w:t xml:space="preserve"> </w:t>
+            </w:r>
+            <w:bookmarkStart w:id="0" w:name="_GoBack"/>
+            <w:bookmarkEnd w:id="0"/>
+            <w:r>
+              <w:t xml:space="preserve">set in </w:t>
             </w:r>
             <w:r>
               <w:t>het</w:t>
@@ -3328,19 +3325,8 @@
 </w:document>
 </file>
 
-<file path=word/commentsIds.xml><?xml version="1.0" encoding="utf-8"?>
-<w16cid:commentsIds xmlns:wpc="http://schemas.microsoft.com/office/word/2010/wordprocessingCanvas" xmlns:cx="http://schemas.microsoft.com/office/drawing/2014/chartex" xmlns:cx1="http://schemas.microsoft.com/office/drawing/2015/9/8/chartex" xmlns:cx2="http://schemas.microsoft.com/office/drawing/2015/10/21/chartex" xmlns:cx3="http://schemas.microsoft.com/office/drawing/2016/5/9/chartex" xmlns:cx4="http://schemas.microsoft.com/office/drawing/2016/5/10/chartex" xmlns:cx5="http://schemas.microsoft.com/office/drawing/2016/5/11/chartex" xmlns:cx6="http://schemas.microsoft.com/office/drawing/2016/5/12/chartex" xmlns:cx7="http://schemas.microsoft.com/office/drawing/2016/5/13/chartex" xmlns:cx8="http://schemas.microsoft.com/office/drawing/2016/5/14/chartex" xmlns:mc="http://schemas.openxmlformats.org/markup-compatibility/2006" xmlns:aink="http://schemas.microsoft.com/office/drawing/2016/ink" xmlns:am3d="http://schemas.microsoft.com/office/drawing/2017/model3d" xmlns:o="urn:schemas-microsoft-com:office:office" xmlns:r="http://schemas.openxmlformats.org/officeDocument/2006/relationships" xmlns:m="http://schemas.openxmlformats.org/officeDocument/2006/math" xmlns:v="urn:schemas-microsoft-com:vml" xmlns:wp14="http://schemas.microsoft.com/office/word/2010/wordprocessingDrawing" xmlns:wp="http://schemas.openxmlformats.org/drawingml/2006/wordprocessingDrawing" xmlns:w10="urn:schemas-microsoft-com:office:word" xmlns:w="http://schemas.openxmlformats.org/wordprocessingml/2006/main" xmlns:w14="http://schemas.microsoft.com/office/word/2010/wordml" xmlns:w15="http://schemas.microsoft.com/office/word/2012/wordml" xmlns:w16cid="http://schemas.microsoft.com/office/word/2016/wordml/cid" xmlns:w16se="http://schemas.microsoft.com/office/word/2015/wordml/symex" xmlns:wpg="http://schemas.microsoft.com/office/word/2010/wordprocessingGroup" xmlns:wpi="http://schemas.microsoft.com/office/word/2010/wordprocessingInk" xmlns:wne="http://schemas.microsoft.com/office/word/2006/wordml" xmlns:wps="http://schemas.microsoft.com/office/word/2010/wordprocessingShape" mc:Ignorable="w14 w15 w16se w16cid wp14">
-  <w16cid:commentId w16cid:paraId="4EC4F87F" w16cid:durableId="21487613"/>
-  <w16cid:commentId w16cid:paraId="412FB938" w16cid:durableId="21487623"/>
-  <w16cid:commentId w16cid:paraId="2D47828A" w16cid:durableId="21487614"/>
-  <w16cid:commentId w16cid:paraId="2A39C544" w16cid:durableId="21487656"/>
-  <w16cid:commentId w16cid:paraId="7D4EAF2B" w16cid:durableId="21487615"/>
-  <w16cid:commentId w16cid:paraId="65308C81" w16cid:durableId="21487705"/>
-</w16cid:commentsIds>
-</file>
-
 <file path=word/endnotes.xml><?xml version="1.0" encoding="utf-8"?>
-<w:endnotes xmlns:wpc="http://schemas.microsoft.com/office/word/2010/wordprocessingCanvas" xmlns:cx="http://schemas.microsoft.com/office/drawing/2014/chartex" xmlns:cx1="http://schemas.microsoft.com/office/drawing/2015/9/8/chartex" xmlns:mc="http://schemas.openxmlformats.org/markup-compatibility/2006" xmlns:o="urn:schemas-microsoft-com:office:office" xmlns:r="http://schemas.openxmlformats.org/officeDocument/2006/relationships" xmlns:m="http://schemas.openxmlformats.org/officeDocument/2006/math" xmlns:v="urn:schemas-microsoft-com:vml" xmlns:wp14="http://schemas.microsoft.com/office/word/2010/wordprocessingDrawing" xmlns:wp="http://schemas.openxmlformats.org/drawingml/2006/wordprocessingDrawing" xmlns:w10="urn:schemas-microsoft-com:office:word" xmlns:w="http://schemas.openxmlformats.org/wordprocessingml/2006/main" xmlns:w14="http://schemas.microsoft.com/office/word/2010/wordml" xmlns:w15="http://schemas.microsoft.com/office/word/2012/wordml" xmlns:w16se="http://schemas.microsoft.com/office/word/2015/wordml/symex" xmlns:wpg="http://schemas.microsoft.com/office/word/2010/wordprocessingGroup" xmlns:wpi="http://schemas.microsoft.com/office/word/2010/wordprocessingInk" xmlns:wne="http://schemas.microsoft.com/office/word/2006/wordml" xmlns:wps="http://schemas.microsoft.com/office/word/2010/wordprocessingShape" mc:Ignorable="w14 w15 w16se wp14">
+<w:endnotes xmlns:wpc="http://schemas.microsoft.com/office/word/2010/wordprocessingCanvas" xmlns:cx="http://schemas.microsoft.com/office/drawing/2014/chartex" xmlns:cx1="http://schemas.microsoft.com/office/drawing/2015/9/8/chartex" xmlns:cx2="http://schemas.microsoft.com/office/drawing/2015/10/21/chartex" xmlns:cx3="http://schemas.microsoft.com/office/drawing/2016/5/9/chartex" xmlns:cx4="http://schemas.microsoft.com/office/drawing/2016/5/10/chartex" xmlns:cx5="http://schemas.microsoft.com/office/drawing/2016/5/11/chartex" xmlns:cx6="http://schemas.microsoft.com/office/drawing/2016/5/12/chartex" xmlns:cx7="http://schemas.microsoft.com/office/drawing/2016/5/13/chartex" xmlns:cx8="http://schemas.microsoft.com/office/drawing/2016/5/14/chartex" xmlns:mc="http://schemas.openxmlformats.org/markup-compatibility/2006" xmlns:aink="http://schemas.microsoft.com/office/drawing/2016/ink" xmlns:am3d="http://schemas.microsoft.com/office/drawing/2017/model3d" xmlns:o="urn:schemas-microsoft-com:office:office" xmlns:r="http://schemas.openxmlformats.org/officeDocument/2006/relationships" xmlns:m="http://schemas.openxmlformats.org/officeDocument/2006/math" xmlns:v="urn:schemas-microsoft-com:vml" xmlns:wp14="http://schemas.microsoft.com/office/word/2010/wordprocessingDrawing" xmlns:wp="http://schemas.openxmlformats.org/drawingml/2006/wordprocessingDrawing" xmlns:w10="urn:schemas-microsoft-com:office:word" xmlns:w="http://schemas.openxmlformats.org/wordprocessingml/2006/main" xmlns:w14="http://schemas.microsoft.com/office/word/2010/wordml" xmlns:w15="http://schemas.microsoft.com/office/word/2012/wordml" xmlns:w16cid="http://schemas.microsoft.com/office/word/2016/wordml/cid" xmlns:w16se="http://schemas.microsoft.com/office/word/2015/wordml/symex" xmlns:wpg="http://schemas.microsoft.com/office/word/2010/wordprocessingGroup" xmlns:wpi="http://schemas.microsoft.com/office/word/2010/wordprocessingInk" xmlns:wne="http://schemas.microsoft.com/office/word/2006/wordml" xmlns:wps="http://schemas.microsoft.com/office/word/2010/wordprocessingShape" mc:Ignorable="w14 w15 w16se w16cid wp14">
   <w:endnote w:type="separator" w:id="-1">
     <w:p>
       <w:pPr>
@@ -3365,7 +3351,7 @@
 </file>
 
 <file path=word/footer1.xml><?xml version="1.0" encoding="utf-8"?>
-<w:ftr xmlns:wpc="http://schemas.microsoft.com/office/word/2010/wordprocessingCanvas" xmlns:cx="http://schemas.microsoft.com/office/drawing/2014/chartex" xmlns:cx1="http://schemas.microsoft.com/office/drawing/2015/9/8/chartex" xmlns:mc="http://schemas.openxmlformats.org/markup-compatibility/2006" xmlns:o="urn:schemas-microsoft-com:office:office" xmlns:r="http://schemas.openxmlformats.org/officeDocument/2006/relationships" xmlns:m="http://schemas.openxmlformats.org/officeDocument/2006/math" xmlns:v="urn:schemas-microsoft-com:vml" xmlns:wp14="http://schemas.microsoft.com/office/word/2010/wordprocessingDrawing" xmlns:wp="http://schemas.openxmlformats.org/drawingml/2006/wordprocessingDrawing" xmlns:w10="urn:schemas-microsoft-com:office:word" xmlns:w="http://schemas.openxmlformats.org/wordprocessingml/2006/main" xmlns:w14="http://schemas.microsoft.com/office/word/2010/wordml" xmlns:w15="http://schemas.microsoft.com/office/word/2012/wordml" xmlns:w16se="http://schemas.microsoft.com/office/word/2015/wordml/symex" xmlns:wpg="http://schemas.microsoft.com/office/word/2010/wordprocessingGroup" xmlns:wpi="http://schemas.microsoft.com/office/word/2010/wordprocessingInk" xmlns:wne="http://schemas.microsoft.com/office/word/2006/wordml" xmlns:wps="http://schemas.microsoft.com/office/word/2010/wordprocessingShape" mc:Ignorable="w14 w15 w16se wp14">
+<w:ftr xmlns:wpc="http://schemas.microsoft.com/office/word/2010/wordprocessingCanvas" xmlns:cx="http://schemas.microsoft.com/office/drawing/2014/chartex" xmlns:cx1="http://schemas.microsoft.com/office/drawing/2015/9/8/chartex" xmlns:cx2="http://schemas.microsoft.com/office/drawing/2015/10/21/chartex" xmlns:cx3="http://schemas.microsoft.com/office/drawing/2016/5/9/chartex" xmlns:cx4="http://schemas.microsoft.com/office/drawing/2016/5/10/chartex" xmlns:cx5="http://schemas.microsoft.com/office/drawing/2016/5/11/chartex" xmlns:cx6="http://schemas.microsoft.com/office/drawing/2016/5/12/chartex" xmlns:cx7="http://schemas.microsoft.com/office/drawing/2016/5/13/chartex" xmlns:cx8="http://schemas.microsoft.com/office/drawing/2016/5/14/chartex" xmlns:mc="http://schemas.openxmlformats.org/markup-compatibility/2006" xmlns:aink="http://schemas.microsoft.com/office/drawing/2016/ink" xmlns:am3d="http://schemas.microsoft.com/office/drawing/2017/model3d" xmlns:o="urn:schemas-microsoft-com:office:office" xmlns:r="http://schemas.openxmlformats.org/officeDocument/2006/relationships" xmlns:m="http://schemas.openxmlformats.org/officeDocument/2006/math" xmlns:v="urn:schemas-microsoft-com:vml" xmlns:wp14="http://schemas.microsoft.com/office/word/2010/wordprocessingDrawing" xmlns:wp="http://schemas.openxmlformats.org/drawingml/2006/wordprocessingDrawing" xmlns:w10="urn:schemas-microsoft-com:office:word" xmlns:w="http://schemas.openxmlformats.org/wordprocessingml/2006/main" xmlns:w14="http://schemas.microsoft.com/office/word/2010/wordml" xmlns:w15="http://schemas.microsoft.com/office/word/2012/wordml" xmlns:w16cid="http://schemas.microsoft.com/office/word/2016/wordml/cid" xmlns:w16se="http://schemas.microsoft.com/office/word/2015/wordml/symex" xmlns:wpg="http://schemas.microsoft.com/office/word/2010/wordprocessingGroup" xmlns:wpi="http://schemas.microsoft.com/office/word/2010/wordprocessingInk" xmlns:wne="http://schemas.microsoft.com/office/word/2006/wordml" xmlns:wps="http://schemas.microsoft.com/office/word/2010/wordprocessingShape" mc:Ignorable="w14 w15 w16se w16cid wp14">
   <w:sdt>
     <w:sdtPr>
       <w:rPr>
@@ -3516,7 +3502,7 @@
 </file>
 
 <file path=word/footer2.xml><?xml version="1.0" encoding="utf-8"?>
-<w:ftr xmlns:wpc="http://schemas.microsoft.com/office/word/2010/wordprocessingCanvas" xmlns:cx="http://schemas.microsoft.com/office/drawing/2014/chartex" xmlns:cx1="http://schemas.microsoft.com/office/drawing/2015/9/8/chartex" xmlns:mc="http://schemas.openxmlformats.org/markup-compatibility/2006" xmlns:o="urn:schemas-microsoft-com:office:office" xmlns:r="http://schemas.openxmlformats.org/officeDocument/2006/relationships" xmlns:m="http://schemas.openxmlformats.org/officeDocument/2006/math" xmlns:v="urn:schemas-microsoft-com:vml" xmlns:wp14="http://schemas.microsoft.com/office/word/2010/wordprocessingDrawing" xmlns:wp="http://schemas.openxmlformats.org/drawingml/2006/wordprocessingDrawing" xmlns:w10="urn:schemas-microsoft-com:office:word" xmlns:w="http://schemas.openxmlformats.org/wordprocessingml/2006/main" xmlns:w14="http://schemas.microsoft.com/office/word/2010/wordml" xmlns:w15="http://schemas.microsoft.com/office/word/2012/wordml" xmlns:w16se="http://schemas.microsoft.com/office/word/2015/wordml/symex" xmlns:wpg="http://schemas.microsoft.com/office/word/2010/wordprocessingGroup" xmlns:wpi="http://schemas.microsoft.com/office/word/2010/wordprocessingInk" xmlns:wne="http://schemas.microsoft.com/office/word/2006/wordml" xmlns:wps="http://schemas.microsoft.com/office/word/2010/wordprocessingShape" mc:Ignorable="w14 w15 w16se wp14">
+<w:ftr xmlns:wpc="http://schemas.microsoft.com/office/word/2010/wordprocessingCanvas" xmlns:cx="http://schemas.microsoft.com/office/drawing/2014/chartex" xmlns:cx1="http://schemas.microsoft.com/office/drawing/2015/9/8/chartex" xmlns:cx2="http://schemas.microsoft.com/office/drawing/2015/10/21/chartex" xmlns:cx3="http://schemas.microsoft.com/office/drawing/2016/5/9/chartex" xmlns:cx4="http://schemas.microsoft.com/office/drawing/2016/5/10/chartex" xmlns:cx5="http://schemas.microsoft.com/office/drawing/2016/5/11/chartex" xmlns:cx6="http://schemas.microsoft.com/office/drawing/2016/5/12/chartex" xmlns:cx7="http://schemas.microsoft.com/office/drawing/2016/5/13/chartex" xmlns:cx8="http://schemas.microsoft.com/office/drawing/2016/5/14/chartex" xmlns:mc="http://schemas.openxmlformats.org/markup-compatibility/2006" xmlns:aink="http://schemas.microsoft.com/office/drawing/2016/ink" xmlns:am3d="http://schemas.microsoft.com/office/drawing/2017/model3d" xmlns:o="urn:schemas-microsoft-com:office:office" xmlns:r="http://schemas.openxmlformats.org/officeDocument/2006/relationships" xmlns:m="http://schemas.openxmlformats.org/officeDocument/2006/math" xmlns:v="urn:schemas-microsoft-com:vml" xmlns:wp14="http://schemas.microsoft.com/office/word/2010/wordprocessingDrawing" xmlns:wp="http://schemas.openxmlformats.org/drawingml/2006/wordprocessingDrawing" xmlns:w10="urn:schemas-microsoft-com:office:word" xmlns:w="http://schemas.openxmlformats.org/wordprocessingml/2006/main" xmlns:w14="http://schemas.microsoft.com/office/word/2010/wordml" xmlns:w15="http://schemas.microsoft.com/office/word/2012/wordml" xmlns:w16cid="http://schemas.microsoft.com/office/word/2016/wordml/cid" xmlns:w16se="http://schemas.microsoft.com/office/word/2015/wordml/symex" xmlns:wpg="http://schemas.microsoft.com/office/word/2010/wordprocessingGroup" xmlns:wpi="http://schemas.microsoft.com/office/word/2010/wordprocessingInk" xmlns:wne="http://schemas.microsoft.com/office/word/2006/wordml" xmlns:wps="http://schemas.microsoft.com/office/word/2010/wordprocessingShape" mc:Ignorable="w14 w15 w16se w16cid wp14">
   <w:p>
     <w:pPr>
       <w:pStyle w:val="Geenafstand"/>
@@ -3555,7 +3541,7 @@
 </file>
 
 <file path=word/footnotes.xml><?xml version="1.0" encoding="utf-8"?>
-<w:footnotes xmlns:wpc="http://schemas.microsoft.com/office/word/2010/wordprocessingCanvas" xmlns:cx="http://schemas.microsoft.com/office/drawing/2014/chartex" xmlns:cx1="http://schemas.microsoft.com/office/drawing/2015/9/8/chartex" xmlns:mc="http://schemas.openxmlformats.org/markup-compatibility/2006" xmlns:o="urn:schemas-microsoft-com:office:office" xmlns:r="http://schemas.openxmlformats.org/officeDocument/2006/relationships" xmlns:m="http://schemas.openxmlformats.org/officeDocument/2006/math" xmlns:v="urn:schemas-microsoft-com:vml" xmlns:wp14="http://schemas.microsoft.com/office/word/2010/wordprocessingDrawing" xmlns:wp="http://schemas.openxmlformats.org/drawingml/2006/wordprocessingDrawing" xmlns:w10="urn:schemas-microsoft-com:office:word" xmlns:w="http://schemas.openxmlformats.org/wordprocessingml/2006/main" xmlns:w14="http://schemas.microsoft.com/office/word/2010/wordml" xmlns:w15="http://schemas.microsoft.com/office/word/2012/wordml" xmlns:w16se="http://schemas.microsoft.com/office/word/2015/wordml/symex" xmlns:wpg="http://schemas.microsoft.com/office/word/2010/wordprocessingGroup" xmlns:wpi="http://schemas.microsoft.com/office/word/2010/wordprocessingInk" xmlns:wne="http://schemas.microsoft.com/office/word/2006/wordml" xmlns:wps="http://schemas.microsoft.com/office/word/2010/wordprocessingShape" mc:Ignorable="w14 w15 w16se wp14">
+<w:footnotes xmlns:wpc="http://schemas.microsoft.com/office/word/2010/wordprocessingCanvas" xmlns:cx="http://schemas.microsoft.com/office/drawing/2014/chartex" xmlns:cx1="http://schemas.microsoft.com/office/drawing/2015/9/8/chartex" xmlns:cx2="http://schemas.microsoft.com/office/drawing/2015/10/21/chartex" xmlns:cx3="http://schemas.microsoft.com/office/drawing/2016/5/9/chartex" xmlns:cx4="http://schemas.microsoft.com/office/drawing/2016/5/10/chartex" xmlns:cx5="http://schemas.microsoft.com/office/drawing/2016/5/11/chartex" xmlns:cx6="http://schemas.microsoft.com/office/drawing/2016/5/12/chartex" xmlns:cx7="http://schemas.microsoft.com/office/drawing/2016/5/13/chartex" xmlns:cx8="http://schemas.microsoft.com/office/drawing/2016/5/14/chartex" xmlns:mc="http://schemas.openxmlformats.org/markup-compatibility/2006" xmlns:aink="http://schemas.microsoft.com/office/drawing/2016/ink" xmlns:am3d="http://schemas.microsoft.com/office/drawing/2017/model3d" xmlns:o="urn:schemas-microsoft-com:office:office" xmlns:r="http://schemas.openxmlformats.org/officeDocument/2006/relationships" xmlns:m="http://schemas.openxmlformats.org/officeDocument/2006/math" xmlns:v="urn:schemas-microsoft-com:vml" xmlns:wp14="http://schemas.microsoft.com/office/word/2010/wordprocessingDrawing" xmlns:wp="http://schemas.openxmlformats.org/drawingml/2006/wordprocessingDrawing" xmlns:w10="urn:schemas-microsoft-com:office:word" xmlns:w="http://schemas.openxmlformats.org/wordprocessingml/2006/main" xmlns:w14="http://schemas.microsoft.com/office/word/2010/wordml" xmlns:w15="http://schemas.microsoft.com/office/word/2012/wordml" xmlns:w16cid="http://schemas.microsoft.com/office/word/2016/wordml/cid" xmlns:w16se="http://schemas.microsoft.com/office/word/2015/wordml/symex" xmlns:wpg="http://schemas.microsoft.com/office/word/2010/wordprocessingGroup" xmlns:wpi="http://schemas.microsoft.com/office/word/2010/wordprocessingInk" xmlns:wne="http://schemas.microsoft.com/office/word/2006/wordml" xmlns:wps="http://schemas.microsoft.com/office/word/2010/wordprocessingShape" mc:Ignorable="w14 w15 w16se w16cid wp14">
   <w:footnote w:type="separator" w:id="-1">
     <w:p>
       <w:pPr>
@@ -3580,7 +3566,7 @@
 </file>
 
 <file path=word/header1.xml><?xml version="1.0" encoding="utf-8"?>
-<w:hdr xmlns:wpc="http://schemas.microsoft.com/office/word/2010/wordprocessingCanvas" xmlns:cx="http://schemas.microsoft.com/office/drawing/2014/chartex" xmlns:cx1="http://schemas.microsoft.com/office/drawing/2015/9/8/chartex" xmlns:mc="http://schemas.openxmlformats.org/markup-compatibility/2006" xmlns:o="urn:schemas-microsoft-com:office:office" xmlns:r="http://schemas.openxmlformats.org/officeDocument/2006/relationships" xmlns:m="http://schemas.openxmlformats.org/officeDocument/2006/math" xmlns:v="urn:schemas-microsoft-com:vml" xmlns:wp14="http://schemas.microsoft.com/office/word/2010/wordprocessingDrawing" xmlns:wp="http://schemas.openxmlformats.org/drawingml/2006/wordprocessingDrawing" xmlns:w10="urn:schemas-microsoft-com:office:word" xmlns:w="http://schemas.openxmlformats.org/wordprocessingml/2006/main" xmlns:w14="http://schemas.microsoft.com/office/word/2010/wordml" xmlns:w15="http://schemas.microsoft.com/office/word/2012/wordml" xmlns:w16se="http://schemas.microsoft.com/office/word/2015/wordml/symex" xmlns:wpg="http://schemas.microsoft.com/office/word/2010/wordprocessingGroup" xmlns:wpi="http://schemas.microsoft.com/office/word/2010/wordprocessingInk" xmlns:wne="http://schemas.microsoft.com/office/word/2006/wordml" xmlns:wps="http://schemas.microsoft.com/office/word/2010/wordprocessingShape" mc:Ignorable="w14 w15 w16se wp14">
+<w:hdr xmlns:wpc="http://schemas.microsoft.com/office/word/2010/wordprocessingCanvas" xmlns:cx="http://schemas.microsoft.com/office/drawing/2014/chartex" xmlns:cx1="http://schemas.microsoft.com/office/drawing/2015/9/8/chartex" xmlns:cx2="http://schemas.microsoft.com/office/drawing/2015/10/21/chartex" xmlns:cx3="http://schemas.microsoft.com/office/drawing/2016/5/9/chartex" xmlns:cx4="http://schemas.microsoft.com/office/drawing/2016/5/10/chartex" xmlns:cx5="http://schemas.microsoft.com/office/drawing/2016/5/11/chartex" xmlns:cx6="http://schemas.microsoft.com/office/drawing/2016/5/12/chartex" xmlns:cx7="http://schemas.microsoft.com/office/drawing/2016/5/13/chartex" xmlns:cx8="http://schemas.microsoft.com/office/drawing/2016/5/14/chartex" xmlns:mc="http://schemas.openxmlformats.org/markup-compatibility/2006" xmlns:aink="http://schemas.microsoft.com/office/drawing/2016/ink" xmlns:am3d="http://schemas.microsoft.com/office/drawing/2017/model3d" xmlns:o="urn:schemas-microsoft-com:office:office" xmlns:r="http://schemas.openxmlformats.org/officeDocument/2006/relationships" xmlns:m="http://schemas.openxmlformats.org/officeDocument/2006/math" xmlns:v="urn:schemas-microsoft-com:vml" xmlns:wp14="http://schemas.microsoft.com/office/word/2010/wordprocessingDrawing" xmlns:wp="http://schemas.openxmlformats.org/drawingml/2006/wordprocessingDrawing" xmlns:w10="urn:schemas-microsoft-com:office:word" xmlns:w="http://schemas.openxmlformats.org/wordprocessingml/2006/main" xmlns:w14="http://schemas.microsoft.com/office/word/2010/wordml" xmlns:w15="http://schemas.microsoft.com/office/word/2012/wordml" xmlns:w16cid="http://schemas.microsoft.com/office/word/2016/wordml/cid" xmlns:w16se="http://schemas.microsoft.com/office/word/2015/wordml/symex" xmlns:wpg="http://schemas.microsoft.com/office/word/2010/wordprocessingGroup" xmlns:wpi="http://schemas.microsoft.com/office/word/2010/wordprocessingInk" xmlns:wne="http://schemas.microsoft.com/office/word/2006/wordml" xmlns:wps="http://schemas.microsoft.com/office/word/2010/wordprocessingShape" mc:Ignorable="w14 w15 w16se w16cid wp14">
   <w:p>
     <w:pPr>
       <w:pStyle w:val="Koptekst"/>
@@ -3641,7 +3627,7 @@
 </file>
 
 <file path=word/numbering.xml><?xml version="1.0" encoding="utf-8"?>
-<w:numbering xmlns:wpc="http://schemas.microsoft.com/office/word/2010/wordprocessingCanvas" xmlns:cx="http://schemas.microsoft.com/office/drawing/2014/chartex" xmlns:cx1="http://schemas.microsoft.com/office/drawing/2015/9/8/chartex" xmlns:mc="http://schemas.openxmlformats.org/markup-compatibility/2006" xmlns:o="urn:schemas-microsoft-com:office:office" xmlns:r="http://schemas.openxmlformats.org/officeDocument/2006/relationships" xmlns:m="http://schemas.openxmlformats.org/officeDocument/2006/math" xmlns:v="urn:schemas-microsoft-com:vml" xmlns:wp14="http://schemas.microsoft.com/office/word/2010/wordprocessingDrawing" xmlns:wp="http://schemas.openxmlformats.org/drawingml/2006/wordprocessingDrawing" xmlns:w10="urn:schemas-microsoft-com:office:word" xmlns:w="http://schemas.openxmlformats.org/wordprocessingml/2006/main" xmlns:w14="http://schemas.microsoft.com/office/word/2010/wordml" xmlns:w15="http://schemas.microsoft.com/office/word/2012/wordml" xmlns:w16se="http://schemas.microsoft.com/office/word/2015/wordml/symex" xmlns:wpg="http://schemas.microsoft.com/office/word/2010/wordprocessingGroup" xmlns:wpi="http://schemas.microsoft.com/office/word/2010/wordprocessingInk" xmlns:wne="http://schemas.microsoft.com/office/word/2006/wordml" xmlns:wps="http://schemas.microsoft.com/office/word/2010/wordprocessingShape" mc:Ignorable="w14 w15 w16se wp14">
+<w:numbering xmlns:wpc="http://schemas.microsoft.com/office/word/2010/wordprocessingCanvas" xmlns:cx="http://schemas.microsoft.com/office/drawing/2014/chartex" xmlns:cx1="http://schemas.microsoft.com/office/drawing/2015/9/8/chartex" xmlns:cx2="http://schemas.microsoft.com/office/drawing/2015/10/21/chartex" xmlns:cx3="http://schemas.microsoft.com/office/drawing/2016/5/9/chartex" xmlns:cx4="http://schemas.microsoft.com/office/drawing/2016/5/10/chartex" xmlns:cx5="http://schemas.microsoft.com/office/drawing/2016/5/11/chartex" xmlns:cx6="http://schemas.microsoft.com/office/drawing/2016/5/12/chartex" xmlns:cx7="http://schemas.microsoft.com/office/drawing/2016/5/13/chartex" xmlns:cx8="http://schemas.microsoft.com/office/drawing/2016/5/14/chartex" xmlns:mc="http://schemas.openxmlformats.org/markup-compatibility/2006" xmlns:aink="http://schemas.microsoft.com/office/drawing/2016/ink" xmlns:am3d="http://schemas.microsoft.com/office/drawing/2017/model3d" xmlns:o="urn:schemas-microsoft-com:office:office" xmlns:r="http://schemas.openxmlformats.org/officeDocument/2006/relationships" xmlns:m="http://schemas.openxmlformats.org/officeDocument/2006/math" xmlns:v="urn:schemas-microsoft-com:vml" xmlns:wp14="http://schemas.microsoft.com/office/word/2010/wordprocessingDrawing" xmlns:wp="http://schemas.openxmlformats.org/drawingml/2006/wordprocessingDrawing" xmlns:w10="urn:schemas-microsoft-com:office:word" xmlns:w="http://schemas.openxmlformats.org/wordprocessingml/2006/main" xmlns:w14="http://schemas.microsoft.com/office/word/2010/wordml" xmlns:w15="http://schemas.microsoft.com/office/word/2012/wordml" xmlns:w16cid="http://schemas.microsoft.com/office/word/2016/wordml/cid" xmlns:w16se="http://schemas.microsoft.com/office/word/2015/wordml/symex" xmlns:wpg="http://schemas.microsoft.com/office/word/2010/wordprocessingGroup" xmlns:wpi="http://schemas.microsoft.com/office/word/2010/wordprocessingInk" xmlns:wne="http://schemas.microsoft.com/office/word/2006/wordml" xmlns:wps="http://schemas.microsoft.com/office/word/2010/wordprocessingShape" mc:Ignorable="w14 w15 w16se w16cid wp14">
   <w:abstractNum w:abstractNumId="0" w15:restartNumberingAfterBreak="0">
     <w:nsid w:val="020F17E3"/>
     <w:multiLevelType w:val="multilevel"/>
@@ -6379,7 +6365,7 @@
 </file>
 
 <file path=word/styles.xml><?xml version="1.0" encoding="utf-8"?>
-<w:styles xmlns:mc="http://schemas.openxmlformats.org/markup-compatibility/2006" xmlns:r="http://schemas.openxmlformats.org/officeDocument/2006/relationships" xmlns:w="http://schemas.openxmlformats.org/wordprocessingml/2006/main" xmlns:w14="http://schemas.microsoft.com/office/word/2010/wordml" xmlns:w15="http://schemas.microsoft.com/office/word/2012/wordml" xmlns:w16se="http://schemas.microsoft.com/office/word/2015/wordml/symex" mc:Ignorable="w14 w15 w16se">
+<w:styles xmlns:mc="http://schemas.openxmlformats.org/markup-compatibility/2006" xmlns:r="http://schemas.openxmlformats.org/officeDocument/2006/relationships" xmlns:w="http://schemas.openxmlformats.org/wordprocessingml/2006/main" xmlns:w14="http://schemas.microsoft.com/office/word/2010/wordml" xmlns:w15="http://schemas.microsoft.com/office/word/2012/wordml" xmlns:w16cid="http://schemas.microsoft.com/office/word/2016/wordml/cid" xmlns:w16se="http://schemas.microsoft.com/office/word/2015/wordml/symex" mc:Ignorable="w14 w15 w16se w16cid">
   <w:docDefaults>
     <w:rPrDefault>
       <w:rPr>
@@ -6395,7 +6381,7 @@
       </w:pPr>
     </w:pPrDefault>
   </w:docDefaults>
-  <w:latentStyles w:defLockedState="0" w:defUIPriority="99" w:defSemiHidden="0" w:defUnhideWhenUsed="0" w:defQFormat="0" w:count="371">
+  <w:latentStyles w:defLockedState="0" w:defUIPriority="99" w:defSemiHidden="0" w:defUnhideWhenUsed="0" w:defQFormat="0" w:count="377">
     <w:lsdException w:name="Normal" w:uiPriority="0" w:qFormat="1"/>
     <w:lsdException w:name="heading 1" w:uiPriority="9" w:qFormat="1"/>
     <w:lsdException w:name="heading 2" w:semiHidden="1" w:uiPriority="9" w:unhideWhenUsed="1"/>
@@ -6543,11 +6529,8 @@
     <w:lsdException w:name="Table 3D effects 3" w:semiHidden="1" w:unhideWhenUsed="1"/>
     <w:lsdException w:name="Table Contemporary" w:semiHidden="1" w:unhideWhenUsed="1"/>
     <w:lsdException w:name="Table Elegant" w:semiHidden="1" w:unhideWhenUsed="1"/>
-    <w:lsdException w:name="Table Professional" w:semiHidden="1" w:unhideWhenUsed="1"/>
     <w:lsdException w:name="Table Subtle 1" w:semiHidden="1" w:unhideWhenUsed="1"/>
     <w:lsdException w:name="Table Subtle 2" w:semiHidden="1" w:unhideWhenUsed="1"/>
-    <w:lsdException w:name="Table Web 1" w:semiHidden="1" w:unhideWhenUsed="1"/>
-    <w:lsdException w:name="Table Web 2" w:semiHidden="1" w:unhideWhenUsed="1"/>
     <w:lsdException w:name="Table Web 3" w:semiHidden="1" w:unhideWhenUsed="1"/>
     <w:lsdException w:name="Balloon Text" w:semiHidden="1" w:unhideWhenUsed="1"/>
     <w:lsdException w:name="Table Grid" w:uiPriority="39"/>
@@ -6767,6 +6750,12 @@
     <w:lsdException w:name="List Table 5 Dark Accent 6" w:uiPriority="50"/>
     <w:lsdException w:name="List Table 6 Colorful Accent 6" w:uiPriority="51"/>
     <w:lsdException w:name="List Table 7 Colorful Accent 6" w:uiPriority="52"/>
+    <w:lsdException w:name="Mention" w:semiHidden="1" w:unhideWhenUsed="1"/>
+    <w:lsdException w:name="Smart Hyperlink" w:semiHidden="1" w:unhideWhenUsed="1"/>
+    <w:lsdException w:name="Hashtag" w:semiHidden="1" w:unhideWhenUsed="1"/>
+    <w:lsdException w:name="Unresolved Mention" w:semiHidden="1" w:unhideWhenUsed="1"/>
+    <w:lsdException w:name="Smart Link" w:semiHidden="1" w:unhideWhenUsed="1"/>
+    <w:lsdException w:name="Smart Link Error" w:semiHidden="1" w:unhideWhenUsed="1"/>
   </w:latentStyles>
   <w:style w:type="paragraph" w:default="1" w:styleId="Standaard">
     <w:name w:val="Normal"/>
